--- a/Test_BP/Fol_2k_files_500(2)/es-ES/file 500_2 - Copy (475).docx
+++ b/Test_BP/Fol_2k_files_500(2)/es-ES/file 500_2 - Copy (475).docx
@@ -1,7 +1,7 @@
 
 <file path=word/document.xml><?xml version="1.0" encoding="utf-8"?>
 <w:document xmlns:wpc="http://schemas.microsoft.com/office/word/2010/wordprocessingCanvas" xmlns:cx="http://schemas.microsoft.com/office/drawing/2014/chartex" xmlns:cx1="http://schemas.microsoft.com/office/drawing/2015/9/8/chartex" xmlns:cx2="http://schemas.microsoft.com/office/drawing/2015/10/21/chartex" xmlns:cx3="http://schemas.microsoft.com/office/drawing/2016/5/9/chartex" xmlns:cx4="http://schemas.microsoft.com/office/drawing/2016/5/10/chartex" xmlns:cx5="http://schemas.microsoft.com/office/drawing/2016/5/11/chartex" xmlns:mc="http://schemas.openxmlformats.org/markup-compatibility/2006" xmlns:o="urn:schemas-microsoft-com:office:office" xmlns:r="http://schemas.openxmlformats.org/officeDocument/2006/relationships" xmlns:m="http://schemas.openxmlformats.org/officeDocument/2006/math" xmlns:v="urn:schemas-microsoft-com:vml" xmlns:wp14="http://schemas.microsoft.com/office/word/2010/wordprocessingDrawing" xmlns:wp="http://schemas.openxmlformats.org/drawingml/2006/wordprocessingDrawing" xmlns:w10="urn:schemas-microsoft-com:office:word" xmlns:w="http://schemas.openxmlformats.org/wordprocessingml/2006/main" xmlns:w14="http://schemas.microsoft.com/office/word/2010/wordml" xmlns:w15="http://schemas.microsoft.com/office/word/2012/wordml" xmlns:wne="http://schemas.microsoft.com/office/word/2006/wordml" xmlns:wpg="http://schemas.microsoft.com/office/word/2010/wordprocessingGroup" xmlns:wpi="http://schemas.microsoft.com/office/word/2010/wordprocessingInk" xmlns:wps="http://schemas.microsoft.com/office/word/2010/wordprocessingShape" mc:Ignorable="w14 w15 wp14">
-  <!-- Generated by Aspose.Words for Java 20.12.0 -->
+  <!-- Generated by Aspose.Words for Java 21.10.0 -->
   <w:body>
     <w:p>
       <w:pPr>
@@ -35,44 +35,44 @@
           <w:highlight w:val="none"/>
           <w:u w:val="none" w:color="auto"/>
           <w:effect w:val="none"/>
-          <w:bdr w:val="nil"/>
-          <w:shd w:val="clear" w:color="auto" w:fill="auto"/>
-          <w:vertAlign w:val="baseline"/>
-          <w:rtl w:val="0"/>
-          <w:cs w:val="0"/>
-          <w:lang w:val="es-ES" w:eastAsia="zh-TW" w:bidi="ar-SA"/>
-        </w:rPr>
-        <w:t>t ëéxcëépt tôõ sôõ tëémpëér mùùtùùäål täåstëés môõthëér.</w:t>
-      </w:r>
-      <w:r>
-        <w:rPr>
-          <w:rStyle w:val="DefaultParagraphFont"/>
-          <w:rFonts w:ascii="Calibri" w:eastAsia="Calibri" w:hAnsi="Calibri" w:cs="Calibri"/>
-          <w:b w:val="0"/>
-          <w:bCs w:val="0"/>
-          <w:i w:val="0"/>
-          <w:iCs w:val="0"/>
-          <w:caps w:val="0"/>
-          <w:smallCaps w:val="0"/>
-          <w:strike w:val="0"/>
-          <w:dstrike w:val="0"/>
-          <w:outline w:val="0"/>
-          <w:shadow w:val="0"/>
-          <w:emboss w:val="0"/>
-          <w:imprint w:val="0"/>
-          <w:noProof w:val="0"/>
-          <w:vanish w:val="0"/>
-          <w:color w:val="auto"/>
-          <w:spacing w:val="0"/>
-          <w:w w:val="100"/>
-          <w:kern w:val="0"/>
-          <w:position w:val="0"/>
-          <w:sz w:val="22"/>
-          <w:szCs w:val="22"/>
-          <w:highlight w:val="none"/>
-          <w:u w:val="none" w:color="auto"/>
-          <w:effect w:val="none"/>
-          <w:bdr w:val="nil"/>
+          <w:bdr w:val="none" w:sz="0" w:space="0" w:color="auto"/>
+          <w:shd w:val="clear" w:color="auto" w:fill="auto"/>
+          <w:vertAlign w:val="baseline"/>
+          <w:rtl w:val="0"/>
+          <w:cs w:val="0"/>
+          <w:lang w:val="es-ES" w:eastAsia="zh-TW" w:bidi="ar-SA"/>
+        </w:rPr>
+        <w:t>t êèxcêèpt tóö sóö têèmpêèr mýûtýûæàl tæàstêès móöthêèr.</w:t>
+      </w:r>
+      <w:r>
+        <w:rPr>
+          <w:rStyle w:val="DefaultParagraphFont"/>
+          <w:rFonts w:ascii="Calibri" w:eastAsia="Calibri" w:hAnsi="Calibri" w:cs="Calibri"/>
+          <w:b w:val="0"/>
+          <w:bCs w:val="0"/>
+          <w:i w:val="0"/>
+          <w:iCs w:val="0"/>
+          <w:caps w:val="0"/>
+          <w:smallCaps w:val="0"/>
+          <w:strike w:val="0"/>
+          <w:dstrike w:val="0"/>
+          <w:outline w:val="0"/>
+          <w:shadow w:val="0"/>
+          <w:emboss w:val="0"/>
+          <w:imprint w:val="0"/>
+          <w:noProof w:val="0"/>
+          <w:vanish w:val="0"/>
+          <w:color w:val="auto"/>
+          <w:spacing w:val="0"/>
+          <w:w w:val="100"/>
+          <w:kern w:val="0"/>
+          <w:position w:val="0"/>
+          <w:sz w:val="22"/>
+          <w:szCs w:val="22"/>
+          <w:highlight w:val="none"/>
+          <w:u w:val="none" w:color="auto"/>
+          <w:effect w:val="none"/>
+          <w:bdr w:val="none" w:sz="0" w:space="0" w:color="auto"/>
           <w:shd w:val="clear" w:color="auto" w:fill="auto"/>
           <w:vertAlign w:val="baseline"/>
           <w:rtl w:val="0"/>
@@ -109,44 +109,44 @@
           <w:highlight w:val="none"/>
           <w:u w:val="none" w:color="auto"/>
           <w:effect w:val="none"/>
-          <w:bdr w:val="nil"/>
-          <w:shd w:val="clear" w:color="auto" w:fill="auto"/>
-          <w:vertAlign w:val="baseline"/>
-          <w:rtl w:val="0"/>
-          <w:cs w:val="0"/>
-          <w:lang w:val="es-ES" w:eastAsia="zh-TW" w:bidi="ar-SA"/>
-        </w:rPr>
-        <w:t>Ìntèêrèêstèêd cùültîìväàtèêd îìts cóõntîìnùüîìng nóõw yèêt äàrèê.</w:t>
-      </w:r>
-      <w:r>
-        <w:rPr>
-          <w:rStyle w:val="DefaultParagraphFont"/>
-          <w:rFonts w:ascii="Calibri" w:eastAsia="Calibri" w:hAnsi="Calibri" w:cs="Calibri"/>
-          <w:b w:val="0"/>
-          <w:bCs w:val="0"/>
-          <w:i w:val="0"/>
-          <w:iCs w:val="0"/>
-          <w:caps w:val="0"/>
-          <w:smallCaps w:val="0"/>
-          <w:strike w:val="0"/>
-          <w:dstrike w:val="0"/>
-          <w:outline w:val="0"/>
-          <w:shadow w:val="0"/>
-          <w:emboss w:val="0"/>
-          <w:imprint w:val="0"/>
-          <w:noProof w:val="0"/>
-          <w:vanish w:val="0"/>
-          <w:color w:val="auto"/>
-          <w:spacing w:val="0"/>
-          <w:w w:val="100"/>
-          <w:kern w:val="0"/>
-          <w:position w:val="0"/>
-          <w:sz w:val="22"/>
-          <w:szCs w:val="22"/>
-          <w:highlight w:val="none"/>
-          <w:u w:val="none" w:color="auto"/>
-          <w:effect w:val="none"/>
-          <w:bdr w:val="nil"/>
+          <w:bdr w:val="none" w:sz="0" w:space="0" w:color="auto"/>
+          <w:shd w:val="clear" w:color="auto" w:fill="auto"/>
+          <w:vertAlign w:val="baseline"/>
+          <w:rtl w:val="0"/>
+          <w:cs w:val="0"/>
+          <w:lang w:val="es-ES" w:eastAsia="zh-TW" w:bidi="ar-SA"/>
+        </w:rPr>
+        <w:t>Íntëërëëstëëd cùùltìîvàãtëëd ìîts cöõntìînùùìîng nöõw yëët àãrëë.</w:t>
+      </w:r>
+      <w:r>
+        <w:rPr>
+          <w:rStyle w:val="DefaultParagraphFont"/>
+          <w:rFonts w:ascii="Calibri" w:eastAsia="Calibri" w:hAnsi="Calibri" w:cs="Calibri"/>
+          <w:b w:val="0"/>
+          <w:bCs w:val="0"/>
+          <w:i w:val="0"/>
+          <w:iCs w:val="0"/>
+          <w:caps w:val="0"/>
+          <w:smallCaps w:val="0"/>
+          <w:strike w:val="0"/>
+          <w:dstrike w:val="0"/>
+          <w:outline w:val="0"/>
+          <w:shadow w:val="0"/>
+          <w:emboss w:val="0"/>
+          <w:imprint w:val="0"/>
+          <w:noProof w:val="0"/>
+          <w:vanish w:val="0"/>
+          <w:color w:val="auto"/>
+          <w:spacing w:val="0"/>
+          <w:w w:val="100"/>
+          <w:kern w:val="0"/>
+          <w:position w:val="0"/>
+          <w:sz w:val="22"/>
+          <w:szCs w:val="22"/>
+          <w:highlight w:val="none"/>
+          <w:u w:val="none" w:color="auto"/>
+          <w:effect w:val="none"/>
+          <w:bdr w:val="none" w:sz="0" w:space="0" w:color="auto"/>
           <w:shd w:val="clear" w:color="auto" w:fill="auto"/>
           <w:vertAlign w:val="baseline"/>
           <w:rtl w:val="0"/>
@@ -183,44 +183,44 @@
           <w:highlight w:val="none"/>
           <w:u w:val="none" w:color="auto"/>
           <w:effect w:val="none"/>
-          <w:bdr w:val="nil"/>
-          <w:shd w:val="clear" w:color="auto" w:fill="auto"/>
-          <w:vertAlign w:val="baseline"/>
-          <w:rtl w:val="0"/>
-          <w:cs w:val="0"/>
-          <w:lang w:val="es-ES" w:eastAsia="zh-TW" w:bidi="ar-SA"/>
-        </w:rPr>
-        <w:t>Õüùt ííntëèrëèstëèd åäccëèptåäncëè öóüùr påärtííåälííty åäffröóntííng üùnplëèåäsåänt why åädd.</w:t>
-      </w:r>
-      <w:r>
-        <w:rPr>
-          <w:rStyle w:val="DefaultParagraphFont"/>
-          <w:rFonts w:ascii="Calibri" w:eastAsia="Calibri" w:hAnsi="Calibri" w:cs="Calibri"/>
-          <w:b w:val="0"/>
-          <w:bCs w:val="0"/>
-          <w:i w:val="0"/>
-          <w:iCs w:val="0"/>
-          <w:caps w:val="0"/>
-          <w:smallCaps w:val="0"/>
-          <w:strike w:val="0"/>
-          <w:dstrike w:val="0"/>
-          <w:outline w:val="0"/>
-          <w:shadow w:val="0"/>
-          <w:emboss w:val="0"/>
-          <w:imprint w:val="0"/>
-          <w:noProof w:val="0"/>
-          <w:vanish w:val="0"/>
-          <w:color w:val="auto"/>
-          <w:spacing w:val="0"/>
-          <w:w w:val="100"/>
-          <w:kern w:val="0"/>
-          <w:position w:val="0"/>
-          <w:sz w:val="22"/>
-          <w:szCs w:val="22"/>
-          <w:highlight w:val="none"/>
-          <w:u w:val="none" w:color="auto"/>
-          <w:effect w:val="none"/>
-          <w:bdr w:val="nil"/>
+          <w:bdr w:val="none" w:sz="0" w:space="0" w:color="auto"/>
+          <w:shd w:val="clear" w:color="auto" w:fill="auto"/>
+          <w:vertAlign w:val="baseline"/>
+          <w:rtl w:val="0"/>
+          <w:cs w:val="0"/>
+          <w:lang w:val="es-ES" w:eastAsia="zh-TW" w:bidi="ar-SA"/>
+        </w:rPr>
+        <w:t>Óùüt íîntëêrëêstëêd ææccëêptææncëê õóùür pæærtíîæælíîty ææffrõóntíîng ùünplëêææsæænt why æædd.</w:t>
+      </w:r>
+      <w:r>
+        <w:rPr>
+          <w:rStyle w:val="DefaultParagraphFont"/>
+          <w:rFonts w:ascii="Calibri" w:eastAsia="Calibri" w:hAnsi="Calibri" w:cs="Calibri"/>
+          <w:b w:val="0"/>
+          <w:bCs w:val="0"/>
+          <w:i w:val="0"/>
+          <w:iCs w:val="0"/>
+          <w:caps w:val="0"/>
+          <w:smallCaps w:val="0"/>
+          <w:strike w:val="0"/>
+          <w:dstrike w:val="0"/>
+          <w:outline w:val="0"/>
+          <w:shadow w:val="0"/>
+          <w:emboss w:val="0"/>
+          <w:imprint w:val="0"/>
+          <w:noProof w:val="0"/>
+          <w:vanish w:val="0"/>
+          <w:color w:val="auto"/>
+          <w:spacing w:val="0"/>
+          <w:w w:val="100"/>
+          <w:kern w:val="0"/>
+          <w:position w:val="0"/>
+          <w:sz w:val="22"/>
+          <w:szCs w:val="22"/>
+          <w:highlight w:val="none"/>
+          <w:u w:val="none" w:color="auto"/>
+          <w:effect w:val="none"/>
+          <w:bdr w:val="none" w:sz="0" w:space="0" w:color="auto"/>
           <w:shd w:val="clear" w:color="auto" w:fill="auto"/>
           <w:vertAlign w:val="baseline"/>
           <w:rtl w:val="0"/>
@@ -257,44 +257,44 @@
           <w:highlight w:val="none"/>
           <w:u w:val="none" w:color="auto"/>
           <w:effect w:val="none"/>
-          <w:bdr w:val="nil"/>
-          <w:shd w:val="clear" w:color="auto" w:fill="auto"/>
-          <w:vertAlign w:val="baseline"/>
-          <w:rtl w:val="0"/>
-          <w:cs w:val="0"/>
-          <w:lang w:val="es-ES" w:eastAsia="zh-TW" w:bidi="ar-SA"/>
-        </w:rPr>
-        <w:t>Ëstéééém gäärdéén méén yéét shy cõöûúrséé.</w:t>
-      </w:r>
-      <w:r>
-        <w:rPr>
-          <w:rStyle w:val="DefaultParagraphFont"/>
-          <w:rFonts w:ascii="Calibri" w:eastAsia="Calibri" w:hAnsi="Calibri" w:cs="Calibri"/>
-          <w:b w:val="0"/>
-          <w:bCs w:val="0"/>
-          <w:i w:val="0"/>
-          <w:iCs w:val="0"/>
-          <w:caps w:val="0"/>
-          <w:smallCaps w:val="0"/>
-          <w:strike w:val="0"/>
-          <w:dstrike w:val="0"/>
-          <w:outline w:val="0"/>
-          <w:shadow w:val="0"/>
-          <w:emboss w:val="0"/>
-          <w:imprint w:val="0"/>
-          <w:noProof w:val="0"/>
-          <w:vanish w:val="0"/>
-          <w:color w:val="auto"/>
-          <w:spacing w:val="0"/>
-          <w:w w:val="100"/>
-          <w:kern w:val="0"/>
-          <w:position w:val="0"/>
-          <w:sz w:val="22"/>
-          <w:szCs w:val="22"/>
-          <w:highlight w:val="none"/>
-          <w:u w:val="none" w:color="auto"/>
-          <w:effect w:val="none"/>
-          <w:bdr w:val="nil"/>
+          <w:bdr w:val="none" w:sz="0" w:space="0" w:color="auto"/>
+          <w:shd w:val="clear" w:color="auto" w:fill="auto"/>
+          <w:vertAlign w:val="baseline"/>
+          <w:rtl w:val="0"/>
+          <w:cs w:val="0"/>
+          <w:lang w:val="es-ES" w:eastAsia="zh-TW" w:bidi="ar-SA"/>
+        </w:rPr>
+        <w:t>Èstëëëëm gáârdëën mëën yëët shy còöüürsëë.</w:t>
+      </w:r>
+      <w:r>
+        <w:rPr>
+          <w:rStyle w:val="DefaultParagraphFont"/>
+          <w:rFonts w:ascii="Calibri" w:eastAsia="Calibri" w:hAnsi="Calibri" w:cs="Calibri"/>
+          <w:b w:val="0"/>
+          <w:bCs w:val="0"/>
+          <w:i w:val="0"/>
+          <w:iCs w:val="0"/>
+          <w:caps w:val="0"/>
+          <w:smallCaps w:val="0"/>
+          <w:strike w:val="0"/>
+          <w:dstrike w:val="0"/>
+          <w:outline w:val="0"/>
+          <w:shadow w:val="0"/>
+          <w:emboss w:val="0"/>
+          <w:imprint w:val="0"/>
+          <w:noProof w:val="0"/>
+          <w:vanish w:val="0"/>
+          <w:color w:val="auto"/>
+          <w:spacing w:val="0"/>
+          <w:w w:val="100"/>
+          <w:kern w:val="0"/>
+          <w:position w:val="0"/>
+          <w:sz w:val="22"/>
+          <w:szCs w:val="22"/>
+          <w:highlight w:val="none"/>
+          <w:u w:val="none" w:color="auto"/>
+          <w:effect w:val="none"/>
+          <w:bdr w:val="none" w:sz="0" w:space="0" w:color="auto"/>
           <w:shd w:val="clear" w:color="auto" w:fill="auto"/>
           <w:vertAlign w:val="baseline"/>
           <w:rtl w:val="0"/>
@@ -331,44 +331,44 @@
           <w:highlight w:val="none"/>
           <w:u w:val="none" w:color="auto"/>
           <w:effect w:val="none"/>
-          <w:bdr w:val="nil"/>
-          <w:shd w:val="clear" w:color="auto" w:fill="auto"/>
-          <w:vertAlign w:val="baseline"/>
-          <w:rtl w:val="0"/>
-          <w:cs w:val="0"/>
-          <w:lang w:val="es-ES" w:eastAsia="zh-TW" w:bidi="ar-SA"/>
-        </w:rPr>
-        <w:t>Cöònsýýltêèd ýýp my töòlêèräábly söòmêètîîmêès pêèrpêètýýäál öòh.</w:t>
-      </w:r>
-      <w:r>
-        <w:rPr>
-          <w:rStyle w:val="DefaultParagraphFont"/>
-          <w:rFonts w:ascii="Calibri" w:eastAsia="Calibri" w:hAnsi="Calibri" w:cs="Calibri"/>
-          <w:b w:val="0"/>
-          <w:bCs w:val="0"/>
-          <w:i w:val="0"/>
-          <w:iCs w:val="0"/>
-          <w:caps w:val="0"/>
-          <w:smallCaps w:val="0"/>
-          <w:strike w:val="0"/>
-          <w:dstrike w:val="0"/>
-          <w:outline w:val="0"/>
-          <w:shadow w:val="0"/>
-          <w:emboss w:val="0"/>
-          <w:imprint w:val="0"/>
-          <w:noProof w:val="0"/>
-          <w:vanish w:val="0"/>
-          <w:color w:val="auto"/>
-          <w:spacing w:val="0"/>
-          <w:w w:val="100"/>
-          <w:kern w:val="0"/>
-          <w:position w:val="0"/>
-          <w:sz w:val="22"/>
-          <w:szCs w:val="22"/>
-          <w:highlight w:val="none"/>
-          <w:u w:val="none" w:color="auto"/>
-          <w:effect w:val="none"/>
-          <w:bdr w:val="nil"/>
+          <w:bdr w:val="none" w:sz="0" w:space="0" w:color="auto"/>
+          <w:shd w:val="clear" w:color="auto" w:fill="auto"/>
+          <w:vertAlign w:val="baseline"/>
+          <w:rtl w:val="0"/>
+          <w:cs w:val="0"/>
+          <w:lang w:val="es-ES" w:eastAsia="zh-TW" w:bidi="ar-SA"/>
+        </w:rPr>
+        <w:t>Cõõnsüýltêèd üýp my tõõlêèräábly sõõmêètïïmêès pêèrpêètüýäál õõh.</w:t>
+      </w:r>
+      <w:r>
+        <w:rPr>
+          <w:rStyle w:val="DefaultParagraphFont"/>
+          <w:rFonts w:ascii="Calibri" w:eastAsia="Calibri" w:hAnsi="Calibri" w:cs="Calibri"/>
+          <w:b w:val="0"/>
+          <w:bCs w:val="0"/>
+          <w:i w:val="0"/>
+          <w:iCs w:val="0"/>
+          <w:caps w:val="0"/>
+          <w:smallCaps w:val="0"/>
+          <w:strike w:val="0"/>
+          <w:dstrike w:val="0"/>
+          <w:outline w:val="0"/>
+          <w:shadow w:val="0"/>
+          <w:emboss w:val="0"/>
+          <w:imprint w:val="0"/>
+          <w:noProof w:val="0"/>
+          <w:vanish w:val="0"/>
+          <w:color w:val="auto"/>
+          <w:spacing w:val="0"/>
+          <w:w w:val="100"/>
+          <w:kern w:val="0"/>
+          <w:position w:val="0"/>
+          <w:sz w:val="22"/>
+          <w:szCs w:val="22"/>
+          <w:highlight w:val="none"/>
+          <w:u w:val="none" w:color="auto"/>
+          <w:effect w:val="none"/>
+          <w:bdr w:val="none" w:sz="0" w:space="0" w:color="auto"/>
           <w:shd w:val="clear" w:color="auto" w:fill="auto"/>
           <w:vertAlign w:val="baseline"/>
           <w:rtl w:val="0"/>
@@ -405,44 +405,44 @@
           <w:highlight w:val="none"/>
           <w:u w:val="none" w:color="auto"/>
           <w:effect w:val="none"/>
-          <w:bdr w:val="nil"/>
-          <w:shd w:val="clear" w:color="auto" w:fill="auto"/>
-          <w:vertAlign w:val="baseline"/>
-          <w:rtl w:val="0"/>
-          <w:cs w:val="0"/>
-          <w:lang w:val="es-ES" w:eastAsia="zh-TW" w:bidi="ar-SA"/>
-        </w:rPr>
-        <w:t>Êxprèêssíïöòn ãâccèêptãâncèê íïmprûùdèêncèê pãârtíïcûùlãâr hãâd èêãât ûùnsãâtíïãâblèê.</w:t>
-      </w:r>
-      <w:r>
-        <w:rPr>
-          <w:rStyle w:val="DefaultParagraphFont"/>
-          <w:rFonts w:ascii="Calibri" w:eastAsia="Calibri" w:hAnsi="Calibri" w:cs="Calibri"/>
-          <w:b w:val="0"/>
-          <w:bCs w:val="0"/>
-          <w:i w:val="0"/>
-          <w:iCs w:val="0"/>
-          <w:caps w:val="0"/>
-          <w:smallCaps w:val="0"/>
-          <w:strike w:val="0"/>
-          <w:dstrike w:val="0"/>
-          <w:outline w:val="0"/>
-          <w:shadow w:val="0"/>
-          <w:emboss w:val="0"/>
-          <w:imprint w:val="0"/>
-          <w:noProof w:val="0"/>
-          <w:vanish w:val="0"/>
-          <w:color w:val="auto"/>
-          <w:spacing w:val="0"/>
-          <w:w w:val="100"/>
-          <w:kern w:val="0"/>
-          <w:position w:val="0"/>
-          <w:sz w:val="22"/>
-          <w:szCs w:val="22"/>
-          <w:highlight w:val="none"/>
-          <w:u w:val="none" w:color="auto"/>
-          <w:effect w:val="none"/>
-          <w:bdr w:val="nil"/>
+          <w:bdr w:val="none" w:sz="0" w:space="0" w:color="auto"/>
+          <w:shd w:val="clear" w:color="auto" w:fill="auto"/>
+          <w:vertAlign w:val="baseline"/>
+          <w:rtl w:val="0"/>
+          <w:cs w:val="0"/>
+          <w:lang w:val="es-ES" w:eastAsia="zh-TW" w:bidi="ar-SA"/>
+        </w:rPr>
+        <w:t>Éxprêêssïìôón äàccêêptäàncêê ïìmprúýdêêncêê päàrtïìcúýläàr häàd êêäàt úýnsäàtïìäàblêê.</w:t>
+      </w:r>
+      <w:r>
+        <w:rPr>
+          <w:rStyle w:val="DefaultParagraphFont"/>
+          <w:rFonts w:ascii="Calibri" w:eastAsia="Calibri" w:hAnsi="Calibri" w:cs="Calibri"/>
+          <w:b w:val="0"/>
+          <w:bCs w:val="0"/>
+          <w:i w:val="0"/>
+          <w:iCs w:val="0"/>
+          <w:caps w:val="0"/>
+          <w:smallCaps w:val="0"/>
+          <w:strike w:val="0"/>
+          <w:dstrike w:val="0"/>
+          <w:outline w:val="0"/>
+          <w:shadow w:val="0"/>
+          <w:emboss w:val="0"/>
+          <w:imprint w:val="0"/>
+          <w:noProof w:val="0"/>
+          <w:vanish w:val="0"/>
+          <w:color w:val="auto"/>
+          <w:spacing w:val="0"/>
+          <w:w w:val="100"/>
+          <w:kern w:val="0"/>
+          <w:position w:val="0"/>
+          <w:sz w:val="22"/>
+          <w:szCs w:val="22"/>
+          <w:highlight w:val="none"/>
+          <w:u w:val="none" w:color="auto"/>
+          <w:effect w:val="none"/>
+          <w:bdr w:val="none" w:sz="0" w:space="0" w:color="auto"/>
           <w:shd w:val="clear" w:color="auto" w:fill="auto"/>
           <w:vertAlign w:val="baseline"/>
           <w:rtl w:val="0"/>
@@ -485,44 +485,44 @@
           <w:highlight w:val="none"/>
           <w:u w:val="none" w:color="auto"/>
           <w:effect w:val="none"/>
-          <w:bdr w:val="nil"/>
-          <w:shd w:val="clear" w:color="auto" w:fill="auto"/>
-          <w:vertAlign w:val="baseline"/>
-          <w:rtl w:val="0"/>
-          <w:cs w:val="0"/>
-          <w:lang w:val="es-ES" w:eastAsia="zh-TW" w:bidi="ar-SA"/>
-        </w:rPr>
-        <w:t>Hââd dêènôôtíïng prôôpêèrly jôôíïntûúrêè yôôûú ôôccââsíïôôn díïrêèctly rââíïllêèry.</w:t>
-      </w:r>
-      <w:r>
-        <w:rPr>
-          <w:rStyle w:val="DefaultParagraphFont"/>
-          <w:rFonts w:ascii="Calibri" w:eastAsia="Calibri" w:hAnsi="Calibri" w:cs="Calibri"/>
-          <w:b w:val="0"/>
-          <w:bCs w:val="0"/>
-          <w:i w:val="0"/>
-          <w:iCs w:val="0"/>
-          <w:caps w:val="0"/>
-          <w:smallCaps w:val="0"/>
-          <w:strike w:val="0"/>
-          <w:dstrike w:val="0"/>
-          <w:outline w:val="0"/>
-          <w:shadow w:val="0"/>
-          <w:emboss w:val="0"/>
-          <w:imprint w:val="0"/>
-          <w:noProof w:val="0"/>
-          <w:vanish w:val="0"/>
-          <w:color w:val="auto"/>
-          <w:spacing w:val="0"/>
-          <w:w w:val="100"/>
-          <w:kern w:val="0"/>
-          <w:position w:val="0"/>
-          <w:sz w:val="22"/>
-          <w:szCs w:val="22"/>
-          <w:highlight w:val="none"/>
-          <w:u w:val="none" w:color="auto"/>
-          <w:effect w:val="none"/>
-          <w:bdr w:val="nil"/>
+          <w:bdr w:val="none" w:sz="0" w:space="0" w:color="auto"/>
+          <w:shd w:val="clear" w:color="auto" w:fill="auto"/>
+          <w:vertAlign w:val="baseline"/>
+          <w:rtl w:val="0"/>
+          <w:cs w:val="0"/>
+          <w:lang w:val="es-ES" w:eastAsia="zh-TW" w:bidi="ar-SA"/>
+        </w:rPr>
+        <w:t>Håâd dèênôòtìïng prôòpèêrly jôòìïntùýrèê yôòùý ôòccåâsìïôòn dìïrèêctly råâìïllèêry.</w:t>
+      </w:r>
+      <w:r>
+        <w:rPr>
+          <w:rStyle w:val="DefaultParagraphFont"/>
+          <w:rFonts w:ascii="Calibri" w:eastAsia="Calibri" w:hAnsi="Calibri" w:cs="Calibri"/>
+          <w:b w:val="0"/>
+          <w:bCs w:val="0"/>
+          <w:i w:val="0"/>
+          <w:iCs w:val="0"/>
+          <w:caps w:val="0"/>
+          <w:smallCaps w:val="0"/>
+          <w:strike w:val="0"/>
+          <w:dstrike w:val="0"/>
+          <w:outline w:val="0"/>
+          <w:shadow w:val="0"/>
+          <w:emboss w:val="0"/>
+          <w:imprint w:val="0"/>
+          <w:noProof w:val="0"/>
+          <w:vanish w:val="0"/>
+          <w:color w:val="auto"/>
+          <w:spacing w:val="0"/>
+          <w:w w:val="100"/>
+          <w:kern w:val="0"/>
+          <w:position w:val="0"/>
+          <w:sz w:val="22"/>
+          <w:szCs w:val="22"/>
+          <w:highlight w:val="none"/>
+          <w:u w:val="none" w:color="auto"/>
+          <w:effect w:val="none"/>
+          <w:bdr w:val="none" w:sz="0" w:space="0" w:color="auto"/>
           <w:shd w:val="clear" w:color="auto" w:fill="auto"/>
           <w:vertAlign w:val="baseline"/>
           <w:rtl w:val="0"/>
@@ -559,44 +559,44 @@
           <w:highlight w:val="none"/>
           <w:u w:val="none" w:color="auto"/>
           <w:effect w:val="none"/>
-          <w:bdr w:val="nil"/>
-          <w:shd w:val="clear" w:color="auto" w:fill="auto"/>
-          <w:vertAlign w:val="baseline"/>
-          <w:rtl w:val="0"/>
-          <w:cs w:val="0"/>
-          <w:lang w:val="es-ES" w:eastAsia="zh-TW" w:bidi="ar-SA"/>
-        </w:rPr>
-        <w:t>Ín sæåïîd tòô òôf pòôòôr fýüll béé pòôst fæåcéé snýüg.</w:t>
-      </w:r>
-      <w:r>
-        <w:rPr>
-          <w:rStyle w:val="DefaultParagraphFont"/>
-          <w:rFonts w:ascii="Calibri" w:eastAsia="Calibri" w:hAnsi="Calibri" w:cs="Calibri"/>
-          <w:b w:val="0"/>
-          <w:bCs w:val="0"/>
-          <w:i w:val="0"/>
-          <w:iCs w:val="0"/>
-          <w:caps w:val="0"/>
-          <w:smallCaps w:val="0"/>
-          <w:strike w:val="0"/>
-          <w:dstrike w:val="0"/>
-          <w:outline w:val="0"/>
-          <w:shadow w:val="0"/>
-          <w:emboss w:val="0"/>
-          <w:imprint w:val="0"/>
-          <w:noProof w:val="0"/>
-          <w:vanish w:val="0"/>
-          <w:color w:val="auto"/>
-          <w:spacing w:val="0"/>
-          <w:w w:val="100"/>
-          <w:kern w:val="0"/>
-          <w:position w:val="0"/>
-          <w:sz w:val="22"/>
-          <w:szCs w:val="22"/>
-          <w:highlight w:val="none"/>
-          <w:u w:val="none" w:color="auto"/>
-          <w:effect w:val="none"/>
-          <w:bdr w:val="nil"/>
+          <w:bdr w:val="none" w:sz="0" w:space="0" w:color="auto"/>
+          <w:shd w:val="clear" w:color="auto" w:fill="auto"/>
+          <w:vertAlign w:val="baseline"/>
+          <w:rtl w:val="0"/>
+          <w:cs w:val="0"/>
+          <w:lang w:val="es-ES" w:eastAsia="zh-TW" w:bidi="ar-SA"/>
+        </w:rPr>
+        <w:t>În säáíïd töò öòf pöòöòr fýùll bêé pöòst fäácêé snýùg.</w:t>
+      </w:r>
+      <w:r>
+        <w:rPr>
+          <w:rStyle w:val="DefaultParagraphFont"/>
+          <w:rFonts w:ascii="Calibri" w:eastAsia="Calibri" w:hAnsi="Calibri" w:cs="Calibri"/>
+          <w:b w:val="0"/>
+          <w:bCs w:val="0"/>
+          <w:i w:val="0"/>
+          <w:iCs w:val="0"/>
+          <w:caps w:val="0"/>
+          <w:smallCaps w:val="0"/>
+          <w:strike w:val="0"/>
+          <w:dstrike w:val="0"/>
+          <w:outline w:val="0"/>
+          <w:shadow w:val="0"/>
+          <w:emboss w:val="0"/>
+          <w:imprint w:val="0"/>
+          <w:noProof w:val="0"/>
+          <w:vanish w:val="0"/>
+          <w:color w:val="auto"/>
+          <w:spacing w:val="0"/>
+          <w:w w:val="100"/>
+          <w:kern w:val="0"/>
+          <w:position w:val="0"/>
+          <w:sz w:val="22"/>
+          <w:szCs w:val="22"/>
+          <w:highlight w:val="none"/>
+          <w:u w:val="none" w:color="auto"/>
+          <w:effect w:val="none"/>
+          <w:bdr w:val="none" w:sz="0" w:space="0" w:color="auto"/>
           <w:shd w:val="clear" w:color="auto" w:fill="auto"/>
           <w:vertAlign w:val="baseline"/>
           <w:rtl w:val="0"/>
@@ -633,44 +633,44 @@
           <w:highlight w:val="none"/>
           <w:u w:val="none" w:color="auto"/>
           <w:effect w:val="none"/>
-          <w:bdr w:val="nil"/>
-          <w:shd w:val="clear" w:color="auto" w:fill="auto"/>
-          <w:vertAlign w:val="baseline"/>
-          <w:rtl w:val="0"/>
-          <w:cs w:val="0"/>
-          <w:lang w:val="es-ES" w:eastAsia="zh-TW" w:bidi="ar-SA"/>
-        </w:rPr>
-        <w:t>Ïntröõdüýcééd ïímprüýdééncéé séééé sàåy üýnplééàåsïíng déévöõnshïíréé àåccééptàåncéé söõn.</w:t>
-      </w:r>
-      <w:r>
-        <w:rPr>
-          <w:rStyle w:val="DefaultParagraphFont"/>
-          <w:rFonts w:ascii="Calibri" w:eastAsia="Calibri" w:hAnsi="Calibri" w:cs="Calibri"/>
-          <w:b w:val="0"/>
-          <w:bCs w:val="0"/>
-          <w:i w:val="0"/>
-          <w:iCs w:val="0"/>
-          <w:caps w:val="0"/>
-          <w:smallCaps w:val="0"/>
-          <w:strike w:val="0"/>
-          <w:dstrike w:val="0"/>
-          <w:outline w:val="0"/>
-          <w:shadow w:val="0"/>
-          <w:emboss w:val="0"/>
-          <w:imprint w:val="0"/>
-          <w:noProof w:val="0"/>
-          <w:vanish w:val="0"/>
-          <w:color w:val="auto"/>
-          <w:spacing w:val="0"/>
-          <w:w w:val="100"/>
-          <w:kern w:val="0"/>
-          <w:position w:val="0"/>
-          <w:sz w:val="22"/>
-          <w:szCs w:val="22"/>
-          <w:highlight w:val="none"/>
-          <w:u w:val="none" w:color="auto"/>
-          <w:effect w:val="none"/>
-          <w:bdr w:val="nil"/>
+          <w:bdr w:val="none" w:sz="0" w:space="0" w:color="auto"/>
+          <w:shd w:val="clear" w:color="auto" w:fill="auto"/>
+          <w:vertAlign w:val="baseline"/>
+          <w:rtl w:val="0"/>
+          <w:cs w:val="0"/>
+          <w:lang w:val="es-ES" w:eastAsia="zh-TW" w:bidi="ar-SA"/>
+        </w:rPr>
+        <w:t>Ìntrôôdùücéèd ììmprùüdéèncéè séèéè säãy ùünpléèäãsììng déèvôônshììréè äãccéèptäãncéè sôôn.</w:t>
+      </w:r>
+      <w:r>
+        <w:rPr>
+          <w:rStyle w:val="DefaultParagraphFont"/>
+          <w:rFonts w:ascii="Calibri" w:eastAsia="Calibri" w:hAnsi="Calibri" w:cs="Calibri"/>
+          <w:b w:val="0"/>
+          <w:bCs w:val="0"/>
+          <w:i w:val="0"/>
+          <w:iCs w:val="0"/>
+          <w:caps w:val="0"/>
+          <w:smallCaps w:val="0"/>
+          <w:strike w:val="0"/>
+          <w:dstrike w:val="0"/>
+          <w:outline w:val="0"/>
+          <w:shadow w:val="0"/>
+          <w:emboss w:val="0"/>
+          <w:imprint w:val="0"/>
+          <w:noProof w:val="0"/>
+          <w:vanish w:val="0"/>
+          <w:color w:val="auto"/>
+          <w:spacing w:val="0"/>
+          <w:w w:val="100"/>
+          <w:kern w:val="0"/>
+          <w:position w:val="0"/>
+          <w:sz w:val="22"/>
+          <w:szCs w:val="22"/>
+          <w:highlight w:val="none"/>
+          <w:u w:val="none" w:color="auto"/>
+          <w:effect w:val="none"/>
+          <w:bdr w:val="none" w:sz="0" w:space="0" w:color="auto"/>
           <w:shd w:val="clear" w:color="auto" w:fill="auto"/>
           <w:vertAlign w:val="baseline"/>
           <w:rtl w:val="0"/>
@@ -707,44 +707,44 @@
           <w:highlight w:val="none"/>
           <w:u w:val="none" w:color="auto"/>
           <w:effect w:val="none"/>
-          <w:bdr w:val="nil"/>
-          <w:shd w:val="clear" w:color="auto" w:fill="auto"/>
-          <w:vertAlign w:val="baseline"/>
-          <w:rtl w:val="0"/>
-          <w:cs w:val="0"/>
-          <w:lang w:val="es-ES" w:eastAsia="zh-TW" w:bidi="ar-SA"/>
-        </w:rPr>
-        <w:t>Ëxëêtëêr lóöngëêr wìísdóöm gàæy nóör dëêsìígn àægëê.</w:t>
-      </w:r>
-      <w:r>
-        <w:rPr>
-          <w:rStyle w:val="DefaultParagraphFont"/>
-          <w:rFonts w:ascii="Calibri" w:eastAsia="Calibri" w:hAnsi="Calibri" w:cs="Calibri"/>
-          <w:b w:val="0"/>
-          <w:bCs w:val="0"/>
-          <w:i w:val="0"/>
-          <w:iCs w:val="0"/>
-          <w:caps w:val="0"/>
-          <w:smallCaps w:val="0"/>
-          <w:strike w:val="0"/>
-          <w:dstrike w:val="0"/>
-          <w:outline w:val="0"/>
-          <w:shadow w:val="0"/>
-          <w:emboss w:val="0"/>
-          <w:imprint w:val="0"/>
-          <w:noProof w:val="0"/>
-          <w:vanish w:val="0"/>
-          <w:color w:val="auto"/>
-          <w:spacing w:val="0"/>
-          <w:w w:val="100"/>
-          <w:kern w:val="0"/>
-          <w:position w:val="0"/>
-          <w:sz w:val="22"/>
-          <w:szCs w:val="22"/>
-          <w:highlight w:val="none"/>
-          <w:u w:val="none" w:color="auto"/>
-          <w:effect w:val="none"/>
-          <w:bdr w:val="nil"/>
+          <w:bdr w:val="none" w:sz="0" w:space="0" w:color="auto"/>
+          <w:shd w:val="clear" w:color="auto" w:fill="auto"/>
+          <w:vertAlign w:val="baseline"/>
+          <w:rtl w:val="0"/>
+          <w:cs w:val="0"/>
+          <w:lang w:val="es-ES" w:eastAsia="zh-TW" w:bidi="ar-SA"/>
+        </w:rPr>
+        <w:t>Èxèètèèr lóóngèèr wìîsdóóm gâåy nóór dèèsìîgn âågèè.</w:t>
+      </w:r>
+      <w:r>
+        <w:rPr>
+          <w:rStyle w:val="DefaultParagraphFont"/>
+          <w:rFonts w:ascii="Calibri" w:eastAsia="Calibri" w:hAnsi="Calibri" w:cs="Calibri"/>
+          <w:b w:val="0"/>
+          <w:bCs w:val="0"/>
+          <w:i w:val="0"/>
+          <w:iCs w:val="0"/>
+          <w:caps w:val="0"/>
+          <w:smallCaps w:val="0"/>
+          <w:strike w:val="0"/>
+          <w:dstrike w:val="0"/>
+          <w:outline w:val="0"/>
+          <w:shadow w:val="0"/>
+          <w:emboss w:val="0"/>
+          <w:imprint w:val="0"/>
+          <w:noProof w:val="0"/>
+          <w:vanish w:val="0"/>
+          <w:color w:val="auto"/>
+          <w:spacing w:val="0"/>
+          <w:w w:val="100"/>
+          <w:kern w:val="0"/>
+          <w:position w:val="0"/>
+          <w:sz w:val="22"/>
+          <w:szCs w:val="22"/>
+          <w:highlight w:val="none"/>
+          <w:u w:val="none" w:color="auto"/>
+          <w:effect w:val="none"/>
+          <w:bdr w:val="none" w:sz="0" w:space="0" w:color="auto"/>
           <w:shd w:val="clear" w:color="auto" w:fill="auto"/>
           <w:vertAlign w:val="baseline"/>
           <w:rtl w:val="0"/>
@@ -781,44 +781,44 @@
           <w:highlight w:val="none"/>
           <w:u w:val="none" w:color="auto"/>
           <w:effect w:val="none"/>
-          <w:bdr w:val="nil"/>
-          <w:shd w:val="clear" w:color="auto" w:fill="auto"/>
-          <w:vertAlign w:val="baseline"/>
-          <w:rtl w:val="0"/>
-          <w:cs w:val="0"/>
-          <w:lang w:val="es-ES" w:eastAsia="zh-TW" w:bidi="ar-SA"/>
-        </w:rPr>
-        <w:t>Åm wèëæàthèër tôö èëntèërèëd nôörlæànd nôö ïïn shôöwïïng sèërvïïcèë.</w:t>
-      </w:r>
-      <w:r>
-        <w:rPr>
-          <w:rStyle w:val="DefaultParagraphFont"/>
-          <w:rFonts w:ascii="Calibri" w:eastAsia="Calibri" w:hAnsi="Calibri" w:cs="Calibri"/>
-          <w:b w:val="0"/>
-          <w:bCs w:val="0"/>
-          <w:i w:val="0"/>
-          <w:iCs w:val="0"/>
-          <w:caps w:val="0"/>
-          <w:smallCaps w:val="0"/>
-          <w:strike w:val="0"/>
-          <w:dstrike w:val="0"/>
-          <w:outline w:val="0"/>
-          <w:shadow w:val="0"/>
-          <w:emboss w:val="0"/>
-          <w:imprint w:val="0"/>
-          <w:noProof w:val="0"/>
-          <w:vanish w:val="0"/>
-          <w:color w:val="auto"/>
-          <w:spacing w:val="0"/>
-          <w:w w:val="100"/>
-          <w:kern w:val="0"/>
-          <w:position w:val="0"/>
-          <w:sz w:val="22"/>
-          <w:szCs w:val="22"/>
-          <w:highlight w:val="none"/>
-          <w:u w:val="none" w:color="auto"/>
-          <w:effect w:val="none"/>
-          <w:bdr w:val="nil"/>
+          <w:bdr w:val="none" w:sz="0" w:space="0" w:color="auto"/>
+          <w:shd w:val="clear" w:color="auto" w:fill="auto"/>
+          <w:vertAlign w:val="baseline"/>
+          <w:rtl w:val="0"/>
+          <w:cs w:val="0"/>
+          <w:lang w:val="es-ES" w:eastAsia="zh-TW" w:bidi="ar-SA"/>
+        </w:rPr>
+        <w:t>Ãm wêëäâthêër töõ êëntêërêëd nöõrläând nöõ ìîn shöõwìîng sêërvìîcêë.</w:t>
+      </w:r>
+      <w:r>
+        <w:rPr>
+          <w:rStyle w:val="DefaultParagraphFont"/>
+          <w:rFonts w:ascii="Calibri" w:eastAsia="Calibri" w:hAnsi="Calibri" w:cs="Calibri"/>
+          <w:b w:val="0"/>
+          <w:bCs w:val="0"/>
+          <w:i w:val="0"/>
+          <w:iCs w:val="0"/>
+          <w:caps w:val="0"/>
+          <w:smallCaps w:val="0"/>
+          <w:strike w:val="0"/>
+          <w:dstrike w:val="0"/>
+          <w:outline w:val="0"/>
+          <w:shadow w:val="0"/>
+          <w:emboss w:val="0"/>
+          <w:imprint w:val="0"/>
+          <w:noProof w:val="0"/>
+          <w:vanish w:val="0"/>
+          <w:color w:val="auto"/>
+          <w:spacing w:val="0"/>
+          <w:w w:val="100"/>
+          <w:kern w:val="0"/>
+          <w:position w:val="0"/>
+          <w:sz w:val="22"/>
+          <w:szCs w:val="22"/>
+          <w:highlight w:val="none"/>
+          <w:u w:val="none" w:color="auto"/>
+          <w:effect w:val="none"/>
+          <w:bdr w:val="none" w:sz="0" w:space="0" w:color="auto"/>
           <w:shd w:val="clear" w:color="auto" w:fill="auto"/>
           <w:vertAlign w:val="baseline"/>
           <w:rtl w:val="0"/>
@@ -855,44 +855,44 @@
           <w:highlight w:val="none"/>
           <w:u w:val="none" w:color="auto"/>
           <w:effect w:val="none"/>
-          <w:bdr w:val="nil"/>
-          <w:shd w:val="clear" w:color="auto" w:fill="auto"/>
-          <w:vertAlign w:val="baseline"/>
-          <w:rtl w:val="0"/>
-          <w:cs w:val="0"/>
-          <w:lang w:val="es-ES" w:eastAsia="zh-TW" w:bidi="ar-SA"/>
-        </w:rPr>
-        <w:t>Nõör rèèpèèáàtèèd spèèáàkïíng shy áàppèètïítèè.</w:t>
-      </w:r>
-      <w:r>
-        <w:rPr>
-          <w:rStyle w:val="DefaultParagraphFont"/>
-          <w:rFonts w:ascii="Calibri" w:eastAsia="Calibri" w:hAnsi="Calibri" w:cs="Calibri"/>
-          <w:b w:val="0"/>
-          <w:bCs w:val="0"/>
-          <w:i w:val="0"/>
-          <w:iCs w:val="0"/>
-          <w:caps w:val="0"/>
-          <w:smallCaps w:val="0"/>
-          <w:strike w:val="0"/>
-          <w:dstrike w:val="0"/>
-          <w:outline w:val="0"/>
-          <w:shadow w:val="0"/>
-          <w:emboss w:val="0"/>
-          <w:imprint w:val="0"/>
-          <w:noProof w:val="0"/>
-          <w:vanish w:val="0"/>
-          <w:color w:val="auto"/>
-          <w:spacing w:val="0"/>
-          <w:w w:val="100"/>
-          <w:kern w:val="0"/>
-          <w:position w:val="0"/>
-          <w:sz w:val="22"/>
-          <w:szCs w:val="22"/>
-          <w:highlight w:val="none"/>
-          <w:u w:val="none" w:color="auto"/>
-          <w:effect w:val="none"/>
-          <w:bdr w:val="nil"/>
+          <w:bdr w:val="none" w:sz="0" w:space="0" w:color="auto"/>
+          <w:shd w:val="clear" w:color="auto" w:fill="auto"/>
+          <w:vertAlign w:val="baseline"/>
+          <w:rtl w:val="0"/>
+          <w:cs w:val="0"/>
+          <w:lang w:val="es-ES" w:eastAsia="zh-TW" w:bidi="ar-SA"/>
+        </w:rPr>
+        <w:t>Nöõr rèëpèëäåtèëd spèëäåkïíng shy äåppèëtïítèë.</w:t>
+      </w:r>
+      <w:r>
+        <w:rPr>
+          <w:rStyle w:val="DefaultParagraphFont"/>
+          <w:rFonts w:ascii="Calibri" w:eastAsia="Calibri" w:hAnsi="Calibri" w:cs="Calibri"/>
+          <w:b w:val="0"/>
+          <w:bCs w:val="0"/>
+          <w:i w:val="0"/>
+          <w:iCs w:val="0"/>
+          <w:caps w:val="0"/>
+          <w:smallCaps w:val="0"/>
+          <w:strike w:val="0"/>
+          <w:dstrike w:val="0"/>
+          <w:outline w:val="0"/>
+          <w:shadow w:val="0"/>
+          <w:emboss w:val="0"/>
+          <w:imprint w:val="0"/>
+          <w:noProof w:val="0"/>
+          <w:vanish w:val="0"/>
+          <w:color w:val="auto"/>
+          <w:spacing w:val="0"/>
+          <w:w w:val="100"/>
+          <w:kern w:val="0"/>
+          <w:position w:val="0"/>
+          <w:sz w:val="22"/>
+          <w:szCs w:val="22"/>
+          <w:highlight w:val="none"/>
+          <w:u w:val="none" w:color="auto"/>
+          <w:effect w:val="none"/>
+          <w:bdr w:val="none" w:sz="0" w:space="0" w:color="auto"/>
           <w:shd w:val="clear" w:color="auto" w:fill="auto"/>
           <w:vertAlign w:val="baseline"/>
           <w:rtl w:val="0"/>
@@ -929,44 +929,44 @@
           <w:highlight w:val="none"/>
           <w:u w:val="none" w:color="auto"/>
           <w:effect w:val="none"/>
-          <w:bdr w:val="nil"/>
-          <w:shd w:val="clear" w:color="auto" w:fill="auto"/>
-          <w:vertAlign w:val="baseline"/>
-          <w:rtl w:val="0"/>
-          <w:cs w:val="0"/>
-          <w:lang w:val="es-ES" w:eastAsia="zh-TW" w:bidi="ar-SA"/>
-        </w:rPr>
-        <w:t>Ëxcìîtéëd ìît hãâstìîly ãân pãâstýúréë ìît öõbséërvéë.</w:t>
-      </w:r>
-      <w:r>
-        <w:rPr>
-          <w:rStyle w:val="DefaultParagraphFont"/>
-          <w:rFonts w:ascii="Calibri" w:eastAsia="Calibri" w:hAnsi="Calibri" w:cs="Calibri"/>
-          <w:b w:val="0"/>
-          <w:bCs w:val="0"/>
-          <w:i w:val="0"/>
-          <w:iCs w:val="0"/>
-          <w:caps w:val="0"/>
-          <w:smallCaps w:val="0"/>
-          <w:strike w:val="0"/>
-          <w:dstrike w:val="0"/>
-          <w:outline w:val="0"/>
-          <w:shadow w:val="0"/>
-          <w:emboss w:val="0"/>
-          <w:imprint w:val="0"/>
-          <w:noProof w:val="0"/>
-          <w:vanish w:val="0"/>
-          <w:color w:val="auto"/>
-          <w:spacing w:val="0"/>
-          <w:w w:val="100"/>
-          <w:kern w:val="0"/>
-          <w:position w:val="0"/>
-          <w:sz w:val="22"/>
-          <w:szCs w:val="22"/>
-          <w:highlight w:val="none"/>
-          <w:u w:val="none" w:color="auto"/>
-          <w:effect w:val="none"/>
-          <w:bdr w:val="nil"/>
+          <w:bdr w:val="none" w:sz="0" w:space="0" w:color="auto"/>
+          <w:shd w:val="clear" w:color="auto" w:fill="auto"/>
+          <w:vertAlign w:val="baseline"/>
+          <w:rtl w:val="0"/>
+          <w:cs w:val="0"/>
+          <w:lang w:val="es-ES" w:eastAsia="zh-TW" w:bidi="ar-SA"/>
+        </w:rPr>
+        <w:t>Èxcïítëëd ïít hâãstïíly âãn pâãstýýrëë ïít öóbsëërvëë.</w:t>
+      </w:r>
+      <w:r>
+        <w:rPr>
+          <w:rStyle w:val="DefaultParagraphFont"/>
+          <w:rFonts w:ascii="Calibri" w:eastAsia="Calibri" w:hAnsi="Calibri" w:cs="Calibri"/>
+          <w:b w:val="0"/>
+          <w:bCs w:val="0"/>
+          <w:i w:val="0"/>
+          <w:iCs w:val="0"/>
+          <w:caps w:val="0"/>
+          <w:smallCaps w:val="0"/>
+          <w:strike w:val="0"/>
+          <w:dstrike w:val="0"/>
+          <w:outline w:val="0"/>
+          <w:shadow w:val="0"/>
+          <w:emboss w:val="0"/>
+          <w:imprint w:val="0"/>
+          <w:noProof w:val="0"/>
+          <w:vanish w:val="0"/>
+          <w:color w:val="auto"/>
+          <w:spacing w:val="0"/>
+          <w:w w:val="100"/>
+          <w:kern w:val="0"/>
+          <w:position w:val="0"/>
+          <w:sz w:val="22"/>
+          <w:szCs w:val="22"/>
+          <w:highlight w:val="none"/>
+          <w:u w:val="none" w:color="auto"/>
+          <w:effect w:val="none"/>
+          <w:bdr w:val="none" w:sz="0" w:space="0" w:color="auto"/>
           <w:shd w:val="clear" w:color="auto" w:fill="auto"/>
           <w:vertAlign w:val="baseline"/>
           <w:rtl w:val="0"/>
@@ -1003,14 +1003,14 @@
           <w:highlight w:val="none"/>
           <w:u w:val="none" w:color="auto"/>
           <w:effect w:val="none"/>
-          <w:bdr w:val="nil"/>
-          <w:shd w:val="clear" w:color="auto" w:fill="auto"/>
-          <w:vertAlign w:val="baseline"/>
-          <w:rtl w:val="0"/>
-          <w:cs w:val="0"/>
-          <w:lang w:val="es-ES" w:eastAsia="zh-TW" w:bidi="ar-SA"/>
-        </w:rPr>
-        <w:t>Snûúg hãänd hôów dãärêé hêérêé tôóôó.</w:t>
+          <w:bdr w:val="none" w:sz="0" w:space="0" w:color="auto"/>
+          <w:shd w:val="clear" w:color="auto" w:fill="auto"/>
+          <w:vertAlign w:val="baseline"/>
+          <w:rtl w:val="0"/>
+          <w:cs w:val="0"/>
+          <w:lang w:val="es-ES" w:eastAsia="zh-TW" w:bidi="ar-SA"/>
+        </w:rPr>
+        <w:t>Snýùg hâând hôôw dââréé hééréé tôôôô.</w:t>
       </w:r>
       <w:bookmarkStart w:id="0" w:name="_GoBack"/>
       <w:bookmarkEnd w:id="0"/>

--- a/Test_BP/Fol_2k_files_500(2)/es-ES/file 500_2 - Copy (475).docx
+++ b/Test_BP/Fol_2k_files_500(2)/es-ES/file 500_2 - Copy (475).docx
@@ -42,7 +42,7 @@
           <w:cs w:val="0"/>
           <w:lang w:val="es-ES" w:eastAsia="zh-TW" w:bidi="ar-SA"/>
         </w:rPr>
-        <w:t>t êèxcêèpt tóö sóö têèmpêèr mýûtýûæàl tæàstêès móöthêèr.</w:t>
+        <w:t>t ééxcéépt tòò sòò téémpéér mûûtûûæäl tæästéés mòòthéér.</w:t>
       </w:r>
       <w:r>
         <w:rPr>
@@ -116,7 +116,7 @@
           <w:cs w:val="0"/>
           <w:lang w:val="es-ES" w:eastAsia="zh-TW" w:bidi="ar-SA"/>
         </w:rPr>
-        <w:t>Íntëërëëstëëd cùùltìîvàãtëëd ìîts cöõntìînùùìîng nöõw yëët àãrëë.</w:t>
+        <w:t>Ïntëêrëêstëêd cúûltìîvàátëêd ìîts cóòntìînúûìîng nóòw yëêt àárëê.</w:t>
       </w:r>
       <w:r>
         <w:rPr>
@@ -190,7 +190,7 @@
           <w:cs w:val="0"/>
           <w:lang w:val="es-ES" w:eastAsia="zh-TW" w:bidi="ar-SA"/>
         </w:rPr>
-        <w:t>Óùüt íîntëêrëêstëêd ææccëêptææncëê õóùür pæærtíîæælíîty ææffrõóntíîng ùünplëêææsæænt why æædd.</w:t>
+        <w:t>Öúýt íïntéérééstééd âáccééptâáncéé õöúýr pâártíïâálíïty âáffrõöntíïng úýnplééâásâánt why âádd.</w:t>
       </w:r>
       <w:r>
         <w:rPr>
@@ -264,7 +264,7 @@
           <w:cs w:val="0"/>
           <w:lang w:val="es-ES" w:eastAsia="zh-TW" w:bidi="ar-SA"/>
         </w:rPr>
-        <w:t>Èstëëëëm gáârdëën mëën yëët shy còöüürsëë.</w:t>
+        <w:t>Êstéëéëm gäàrdéën méën yéët shy cóóýúrséë.</w:t>
       </w:r>
       <w:r>
         <w:rPr>
@@ -338,7 +338,7 @@
           <w:cs w:val="0"/>
           <w:lang w:val="es-ES" w:eastAsia="zh-TW" w:bidi="ar-SA"/>
         </w:rPr>
-        <w:t>Cõõnsüýltêèd üýp my tõõlêèräábly sõõmêètïïmêès pêèrpêètüýäál õõh.</w:t>
+        <w:t>Cõónsûùltëéd ûùp my tõólëérâæbly sõómëétïímëés pëérpëétûùâæl õóh.</w:t>
       </w:r>
       <w:r>
         <w:rPr>
@@ -412,7 +412,7 @@
           <w:cs w:val="0"/>
           <w:lang w:val="es-ES" w:eastAsia="zh-TW" w:bidi="ar-SA"/>
         </w:rPr>
-        <w:t>Éxprêêssïìôón äàccêêptäàncêê ïìmprúýdêêncêê päàrtïìcúýläàr häàd êêäàt úýnsäàtïìäàblêê.</w:t>
+        <w:t>Êxprèèssíïôõn æãccèèptæãncèè íïmprýýdèèncèè pæãrtíïcýýlæãr hæãd èèæãt ýýnsæãtíïæãblèè.</w:t>
       </w:r>
       <w:r>
         <w:rPr>
@@ -492,7 +492,7 @@
           <w:cs w:val="0"/>
           <w:lang w:val="es-ES" w:eastAsia="zh-TW" w:bidi="ar-SA"/>
         </w:rPr>
-        <w:t>Håâd dèênôòtìïng prôòpèêrly jôòìïntùýrèê yôòùý ôòccåâsìïôòn dìïrèêctly råâìïllèêry.</w:t>
+        <w:t>Håäd dêênòõtííng pròõpêêrly jòõííntúürêê yòõúü òõccåäsííòõn díírêêctly råäííllêêry.</w:t>
       </w:r>
       <w:r>
         <w:rPr>
@@ -566,7 +566,7 @@
           <w:cs w:val="0"/>
           <w:lang w:val="es-ES" w:eastAsia="zh-TW" w:bidi="ar-SA"/>
         </w:rPr>
-        <w:t>În säáíïd töò öòf pöòöòr fýùll bêé pöòst fäácêé snýùg.</w:t>
+        <w:t>Ín sàæíïd töö ööf pöööör füüll bèë pööst fàæcèë snüüg.</w:t>
       </w:r>
       <w:r>
         <w:rPr>
@@ -640,7 +640,7 @@
           <w:cs w:val="0"/>
           <w:lang w:val="es-ES" w:eastAsia="zh-TW" w:bidi="ar-SA"/>
         </w:rPr>
-        <w:t>Ìntrôôdùücéèd ììmprùüdéèncéè séèéè säãy ùünpléèäãsììng déèvôônshììréè äãccéèptäãncéè sôôn.</w:t>
+        <w:t>Ìntrõódùúcèèd îîmprùúdèèncèè sèèèè sãày ùúnplèèãàsîîng dèèvõónshîîrèè ãàccèèptãàncèè sõón.</w:t>
       </w:r>
       <w:r>
         <w:rPr>
@@ -714,7 +714,7 @@
           <w:cs w:val="0"/>
           <w:lang w:val="es-ES" w:eastAsia="zh-TW" w:bidi="ar-SA"/>
         </w:rPr>
-        <w:t>Èxèètèèr lóóngèèr wìîsdóóm gâåy nóór dèèsìîgn âågèè.</w:t>
+        <w:t>Êxêêtêêr lóõngêêr wïìsdóõm gäãy nóõr dêêsïìgn äãgêê.</w:t>
       </w:r>
       <w:r>
         <w:rPr>
@@ -788,7 +788,7 @@
           <w:cs w:val="0"/>
           <w:lang w:val="es-ES" w:eastAsia="zh-TW" w:bidi="ar-SA"/>
         </w:rPr>
-        <w:t>Ãm wêëäâthêër töõ êëntêërêëd nöõrläând nöõ ìîn shöõwìîng sêërvìîcêë.</w:t>
+        <w:t>Àm wêêãåthêêr tòõ êêntêêrêêd nòõrlãånd nòõ îìn shòõwîìng sêêrvîìcêê.</w:t>
       </w:r>
       <w:r>
         <w:rPr>
@@ -862,7 +862,7 @@
           <w:cs w:val="0"/>
           <w:lang w:val="es-ES" w:eastAsia="zh-TW" w:bidi="ar-SA"/>
         </w:rPr>
-        <w:t>Nöõr rèëpèëäåtèëd spèëäåkïíng shy äåppèëtïítèë.</w:t>
+        <w:t>Nóõr rêëpêëâàtêëd spêëâàkïïng shy âàppêëtïïtêë.</w:t>
       </w:r>
       <w:r>
         <w:rPr>
@@ -936,7 +936,7 @@
           <w:cs w:val="0"/>
           <w:lang w:val="es-ES" w:eastAsia="zh-TW" w:bidi="ar-SA"/>
         </w:rPr>
-        <w:t>Èxcïítëëd ïít hâãstïíly âãn pâãstýýrëë ïít öóbsëërvëë.</w:t>
+        <w:t>Èxcìîtêèd ìît háàstìîly áàn páàstýürêè ìît öôbsêèrvêè.</w:t>
       </w:r>
       <w:r>
         <w:rPr>
@@ -1010,7 +1010,7 @@
           <w:cs w:val="0"/>
           <w:lang w:val="es-ES" w:eastAsia="zh-TW" w:bidi="ar-SA"/>
         </w:rPr>
-        <w:t>Snýùg hâând hôôw dââréé hééréé tôôôô.</w:t>
+        <w:t>Snûúg hàãnd hôów dàãréë héëréë tôóôó.</w:t>
       </w:r>
       <w:bookmarkStart w:id="0" w:name="_GoBack"/>
       <w:bookmarkEnd w:id="0"/>

--- a/Test_BP/Fol_2k_files_500(2)/es-ES/file 500_2 - Copy (475).docx
+++ b/Test_BP/Fol_2k_files_500(2)/es-ES/file 500_2 - Copy (475).docx
@@ -42,7 +42,7 @@
           <w:cs w:val="0"/>
           <w:lang w:val="es-ES" w:eastAsia="zh-TW" w:bidi="ar-SA"/>
         </w:rPr>
-        <w:t>t ééxcéépt tòò sòò téémpéér mûûtûûæäl tæästéés mòòthéér.</w:t>
+        <w:t>t éëxcéëpt töô söô téëmpéër müûtüûãæl tãæstéës möôthéër.</w:t>
       </w:r>
       <w:r>
         <w:rPr>
@@ -116,7 +116,7 @@
           <w:cs w:val="0"/>
           <w:lang w:val="es-ES" w:eastAsia="zh-TW" w:bidi="ar-SA"/>
         </w:rPr>
-        <w:t>Ïntëêrëêstëêd cúûltìîvàátëêd ìîts cóòntìînúûìîng nóòw yëêt àárëê.</w:t>
+        <w:t>Întéèréèstéèd cùúltîívââtéèd îíts côóntîínùúîíng nôów yéèt ââréè.</w:t>
       </w:r>
       <w:r>
         <w:rPr>
@@ -190,7 +190,7 @@
           <w:cs w:val="0"/>
           <w:lang w:val="es-ES" w:eastAsia="zh-TW" w:bidi="ar-SA"/>
         </w:rPr>
-        <w:t>Öúýt íïntéérééstééd âáccééptâáncéé õöúýr pâártíïâálíïty âáffrõöntíïng úýnplééâásâánt why âádd.</w:t>
+        <w:t>Õýût ïïntéëréëstéëd åäccéëptåäncéë ôöýûr påärtïïåälïïty åäffrôöntïïng ýûnpléëåäsåänt why åädd.</w:t>
       </w:r>
       <w:r>
         <w:rPr>
@@ -264,7 +264,7 @@
           <w:cs w:val="0"/>
           <w:lang w:val="es-ES" w:eastAsia="zh-TW" w:bidi="ar-SA"/>
         </w:rPr>
-        <w:t>Êstéëéëm gäàrdéën méën yéët shy cóóýúrséë.</w:t>
+        <w:t>Ëstêêêêm gæærdêên mêên yêêt shy côõýýrsêê.</w:t>
       </w:r>
       <w:r>
         <w:rPr>
@@ -338,7 +338,7 @@
           <w:cs w:val="0"/>
           <w:lang w:val="es-ES" w:eastAsia="zh-TW" w:bidi="ar-SA"/>
         </w:rPr>
-        <w:t>Cõónsûùltëéd ûùp my tõólëérâæbly sõómëétïímëés pëérpëétûùâæl õóh.</w:t>
+        <w:t>Cõónsüùltèêd üùp my tõólèêræàbly sõómèêtïìmèês pèêrpèêtüùæàl õóh.</w:t>
       </w:r>
       <w:r>
         <w:rPr>
@@ -412,7 +412,7 @@
           <w:cs w:val="0"/>
           <w:lang w:val="es-ES" w:eastAsia="zh-TW" w:bidi="ar-SA"/>
         </w:rPr>
-        <w:t>Êxprèèssíïôõn æãccèèptæãncèè íïmprýýdèèncèè pæãrtíïcýýlæãr hæãd èèæãt ýýnsæãtíïæãblèè.</w:t>
+        <w:t>Êxprëëssììõón äãccëëptäãncëë ììmprüúdëëncëë päãrtììcüúläãr häãd ëëäãt üúnsäãtììäãblëë.</w:t>
       </w:r>
       <w:r>
         <w:rPr>
@@ -492,7 +492,7 @@
           <w:cs w:val="0"/>
           <w:lang w:val="es-ES" w:eastAsia="zh-TW" w:bidi="ar-SA"/>
         </w:rPr>
-        <w:t>Håäd dêênòõtííng pròõpêêrly jòõííntúürêê yòõúü òõccåäsííòõn díírêêctly råäííllêêry.</w:t>
+        <w:t>Háäd déénóótîìng próópéérly jóóîìntûúréé yóóûú óóccáäsîìóón dîìrééctly ráäîìllééry.</w:t>
       </w:r>
       <w:r>
         <w:rPr>
@@ -566,7 +566,7 @@
           <w:cs w:val="0"/>
           <w:lang w:val="es-ES" w:eastAsia="zh-TW" w:bidi="ar-SA"/>
         </w:rPr>
-        <w:t>Ín sàæíïd töö ööf pöööör füüll bèë pööst fàæcèë snüüg.</w:t>
+        <w:t>Ìn säåììd töô öôf pöôöôr fûýll bëë pöôst fäåcëë snûýg.</w:t>
       </w:r>
       <w:r>
         <w:rPr>
@@ -640,7 +640,7 @@
           <w:cs w:val="0"/>
           <w:lang w:val="es-ES" w:eastAsia="zh-TW" w:bidi="ar-SA"/>
         </w:rPr>
-        <w:t>Ìntrõódùúcèèd îîmprùúdèèncèè sèèèè sãày ùúnplèèãàsîîng dèèvõónshîîrèè ãàccèèptãàncèè sõón.</w:t>
+        <w:t>Ïntrõôdùùcëèd ìîmprùùdëèncëè sëèëè sæây ùùnplëèæâsìîng dëèvõônshìîrëè æâccëèptæâncëè sõôn.</w:t>
       </w:r>
       <w:r>
         <w:rPr>
@@ -714,7 +714,7 @@
           <w:cs w:val="0"/>
           <w:lang w:val="es-ES" w:eastAsia="zh-TW" w:bidi="ar-SA"/>
         </w:rPr>
-        <w:t>Êxêêtêêr lóõngêêr wïìsdóõm gäãy nóõr dêêsïìgn äãgêê.</w:t>
+        <w:t>Ëxéétéér lõóngéér wììsdõóm gååy nõór déésììgn åågéé.</w:t>
       </w:r>
       <w:r>
         <w:rPr>
@@ -788,7 +788,7 @@
           <w:cs w:val="0"/>
           <w:lang w:val="es-ES" w:eastAsia="zh-TW" w:bidi="ar-SA"/>
         </w:rPr>
-        <w:t>Àm wêêãåthêêr tòõ êêntêêrêêd nòõrlãånd nòõ îìn shòõwîìng sêêrvîìcêê.</w:t>
+        <w:t>Æm wèëããthèër tóò èëntèërèëd nóòrlããnd nóò ìïn shóòwìïng sèërvìïcèë.</w:t>
       </w:r>
       <w:r>
         <w:rPr>
@@ -862,7 +862,7 @@
           <w:cs w:val="0"/>
           <w:lang w:val="es-ES" w:eastAsia="zh-TW" w:bidi="ar-SA"/>
         </w:rPr>
-        <w:t>Nóõr rêëpêëâàtêëd spêëâàkïïng shy âàppêëtïïtêë.</w:t>
+        <w:t>Nõör réèpéèàätéèd spéèàäkîîng shy àäppéètîîtéè.</w:t>
       </w:r>
       <w:r>
         <w:rPr>
@@ -936,7 +936,7 @@
           <w:cs w:val="0"/>
           <w:lang w:val="es-ES" w:eastAsia="zh-TW" w:bidi="ar-SA"/>
         </w:rPr>
-        <w:t>Èxcìîtêèd ìît háàstìîly áàn páàstýürêè ìît öôbsêèrvêè.</w:t>
+        <w:t>Ëxcîítéëd îít hâástîíly âán pâástùýréë îít óõbséërvéë.</w:t>
       </w:r>
       <w:r>
         <w:rPr>
@@ -1010,7 +1010,7 @@
           <w:cs w:val="0"/>
           <w:lang w:val="es-ES" w:eastAsia="zh-TW" w:bidi="ar-SA"/>
         </w:rPr>
-        <w:t>Snûúg hàãnd hôów dàãréë héëréë tôóôó.</w:t>
+        <w:t>Snúùg hãænd höów dãærêè hêèrêè töóöó.</w:t>
       </w:r>
       <w:bookmarkStart w:id="0" w:name="_GoBack"/>
       <w:bookmarkEnd w:id="0"/>
